--- a/ISN Oral (Tao).docx
+++ b/ISN Oral (Tao).docx
@@ -472,7 +472,7 @@
         <w:rPr>
           <w:vertAlign w:val="superscript"/>
         </w:rPr>
-        <w:t>ème</w:t>
+        <w:t xml:space="preserve">ème </w:t>
       </w:r>
       <w:r>
         <w:rPr/>
@@ -959,52 +959,109 @@
       <w:pPr>
         <w:pStyle w:val="Normal"/>
         <w:rPr>
-          <w:rFonts w:ascii="Calibri" w:hAnsi="Calibri"/>
-          <w:sz w:val="24"/>
-          <w:szCs w:val="24"/>
-        </w:rPr>
-      </w:pPr>
-      <w:r>
-        <w:rPr>
-          <w:color w:val="000000"/>
-          <w:sz w:val="24"/>
-          <w:szCs w:val="24"/>
-        </w:rPr>
-        <w:t xml:space="preserve">J’ai moi-même codé plusieurs systèmes mais je vous propose d’étudier le système de gestion du membre qui est comme tout </w:t>
-      </w:r>
-      <w:bookmarkStart w:id="0" w:name="_GoBack"/>
-      <w:bookmarkEnd w:id="0"/>
-      <w:r>
-        <w:rPr>
-          <w:color w:val="000000"/>
-          <w:sz w:val="24"/>
-          <w:szCs w:val="24"/>
-        </w:rPr>
-        <w:t xml:space="preserve">notre code découpé en plusieurs parties. </w:t>
-      </w:r>
-    </w:p>
-    <w:p>
-      <w:pPr>
-        <w:pStyle w:val="Normal"/>
-        <w:rPr>
-          <w:rFonts w:ascii="Calibri" w:hAnsi="Calibri"/>
-          <w:sz w:val="24"/>
-          <w:szCs w:val="24"/>
-        </w:rPr>
-      </w:pPr>
-      <w:r>
-        <w:rPr>
-          <w:sz w:val="24"/>
-          <w:szCs w:val="24"/>
-        </w:rPr>
-        <w:t>Commençons par étudier les contrôleurs </w:t>
-      </w:r>
-      <w:r>
-        <w:rPr>
-          <w:sz w:val="20"/>
-          <w:szCs w:val="20"/>
-        </w:rPr>
-        <w:t>:</w:t>
+          <w:sz w:val="24"/>
+          <w:szCs w:val="24"/>
+        </w:rPr>
+      </w:pPr>
+      <w:r>
+        <w:rPr>
+          <w:color w:val="000000"/>
+          <w:sz w:val="24"/>
+          <w:szCs w:val="24"/>
+        </w:rPr>
+        <w:t>Dans ce projet, comme précisé dans le planning prévisionnel, je me suis occupé de différentes fonctionnalités. Mais là je vais me concentrer sur une partie précisément ; le système de gestion du membre. C’est-à-dire l’inscription, la connexion, la déconnexion et tout ce que cela implique de lien avec la base de données et les entrées du membre.</w:t>
+      </w:r>
+    </w:p>
+    <w:p>
+      <w:pPr>
+        <w:pStyle w:val="Normal"/>
+        <w:rPr>
+          <w:color w:val="000000"/>
+        </w:rPr>
+      </w:pPr>
+      <w:r>
+        <w:rPr>
+          <w:sz w:val="24"/>
+          <w:szCs w:val="24"/>
+        </w:rPr>
+      </w:r>
+    </w:p>
+    <w:p>
+      <w:pPr>
+        <w:pStyle w:val="Normal"/>
+        <w:rPr>
+          <w:color w:val="000000"/>
+        </w:rPr>
+      </w:pPr>
+      <w:r>
+        <w:rPr>
+          <w:sz w:val="24"/>
+          <w:szCs w:val="24"/>
+        </w:rPr>
+      </w:r>
+    </w:p>
+    <w:p>
+      <w:pPr>
+        <w:pStyle w:val="Normal"/>
+        <w:rPr>
+          <w:sz w:val="24"/>
+          <w:szCs w:val="24"/>
+        </w:rPr>
+      </w:pPr>
+      <w:r>
+        <w:rPr>
+          <w:color w:val="000000"/>
+          <w:sz w:val="24"/>
+          <w:szCs w:val="24"/>
+        </w:rPr>
+        <w:t>Premièrement, le contrôleur, c’est lui qui va être appelé par le fichier maître en premier et qui va permettre de différencier les pages. Voici celui de la page de déconnexion.</w:t>
+      </w:r>
+    </w:p>
+    <w:p>
+      <w:pPr>
+        <w:pStyle w:val="Normal"/>
+        <w:rPr>
+          <w:color w:val="000000"/>
+        </w:rPr>
+      </w:pPr>
+      <w:r>
+        <w:rPr>
+          <w:sz w:val="24"/>
+          <w:szCs w:val="24"/>
+        </w:rPr>
+      </w:r>
+    </w:p>
+    <w:p>
+      <w:pPr>
+        <w:pStyle w:val="Normal"/>
+        <w:rPr>
+          <w:sz w:val="24"/>
+          <w:szCs w:val="24"/>
+        </w:rPr>
+      </w:pPr>
+      <w:r>
+        <w:rPr>
+          <w:sz w:val="24"/>
+          <w:szCs w:val="24"/>
+        </w:rPr>
+        <w:t>On peut voir que le code est relativement simple et est constitué uniquement de conditions qui résultent en appels de fonctions ou d’autres branchements de conditions. C’est l’exemple typique d’un contrôleur.</w:t>
+      </w:r>
+    </w:p>
+    <w:p>
+      <w:pPr>
+        <w:pStyle w:val="Normal"/>
+        <w:rPr>
+          <w:sz w:val="24"/>
+          <w:szCs w:val="24"/>
+        </w:rPr>
+      </w:pPr>
+      <w:r>
+        <w:rPr>
+          <w:color w:val="000000"/>
+          <w:sz w:val="24"/>
+          <w:szCs w:val="24"/>
+        </w:rPr>
+        <w:t>On voit que pour vérifier si le membre est connecté on se contente de vérifier si son ID en session est « vrai ». Vérifier simplement si l’ID est différent de 0 peut sembler léger mais c’est très résilient et extrêmement rapide, de plus dans notre base de code 0 correspond au membre « guest », banni.</w:t>
       </w:r>
     </w:p>
     <w:p>
@@ -1045,36 +1102,188 @@
         <w:rPr>
           <w:color w:val="000000"/>
         </w:rPr>
-        <w:t xml:space="preserve"> slide :</w:t>
-      </w:r>
-    </w:p>
-    <w:p>
-      <w:pPr>
-        <w:pStyle w:val="Normal"/>
-        <w:rPr>
-          <w:rFonts w:ascii="Calibri" w:hAnsi="Calibri"/>
-          <w:sz w:val="24"/>
-          <w:szCs w:val="24"/>
-        </w:rPr>
-      </w:pPr>
-      <w:r>
-        <w:rPr>
-          <w:sz w:val="24"/>
-          <w:szCs w:val="24"/>
-        </w:rPr>
-      </w:r>
-    </w:p>
-    <w:p>
-      <w:pPr>
-        <w:pStyle w:val="Normal"/>
-        <w:rPr/>
-      </w:pPr>
-      <w:r>
-        <w:rPr>
-          <w:sz w:val="24"/>
-          <w:szCs w:val="24"/>
-        </w:rPr>
-        <w:t>Nous allons maintenant étudier les modèles :</w:t>
+        <w:t xml:space="preserve">, </w:t>
+      </w:r>
+      <w:r>
+        <w:rPr>
+          <w:color w:val="000000"/>
+        </w:rPr>
+        <w:t>10</w:t>
+      </w:r>
+      <w:r>
+        <w:rPr>
+          <w:color w:val="000000"/>
+          <w:vertAlign w:val="superscript"/>
+        </w:rPr>
+        <w:t xml:space="preserve">ème </w:t>
+      </w:r>
+      <w:r>
+        <w:rPr>
+          <w:color w:val="000000"/>
+        </w:rPr>
+        <w:t>et 11</w:t>
+      </w:r>
+      <w:r>
+        <w:rPr>
+          <w:color w:val="000000"/>
+          <w:vertAlign w:val="superscript"/>
+        </w:rPr>
+        <w:t>ème</w:t>
+      </w:r>
+      <w:r>
+        <w:rPr>
+          <w:color w:val="000000"/>
+        </w:rPr>
+        <w:t xml:space="preserve"> s</w:t>
+      </w:r>
+      <w:r>
+        <w:rPr>
+          <w:color w:val="000000"/>
+        </w:rPr>
+        <w:t>lide</w:t>
+      </w:r>
+      <w:r>
+        <w:rPr>
+          <w:color w:val="000000"/>
+        </w:rPr>
+        <w:t>s</w:t>
+      </w:r>
+      <w:r>
+        <w:rPr>
+          <w:color w:val="000000"/>
+        </w:rPr>
+        <w:t> :</w:t>
+      </w:r>
+    </w:p>
+    <w:p>
+      <w:pPr>
+        <w:pStyle w:val="Normal"/>
+        <w:rPr>
+          <w:rFonts w:ascii="Calibri" w:hAnsi="Calibri"/>
+          <w:sz w:val="24"/>
+          <w:szCs w:val="24"/>
+        </w:rPr>
+      </w:pPr>
+      <w:r>
+        <w:rPr>
+          <w:sz w:val="24"/>
+          <w:szCs w:val="24"/>
+        </w:rPr>
+      </w:r>
+    </w:p>
+    <w:p>
+      <w:pPr>
+        <w:pStyle w:val="Normal"/>
+        <w:rPr>
+          <w:sz w:val="24"/>
+          <w:szCs w:val="24"/>
+        </w:rPr>
+      </w:pPr>
+      <w:r>
+        <w:rPr>
+          <w:sz w:val="24"/>
+          <w:szCs w:val="24"/>
+        </w:rPr>
+        <w:t>Ensuite, le modèle, qui fait le lien entre la base de données et l’utilisateur et vice-versa. Voici, celui de l’inscription :</w:t>
+      </w:r>
+    </w:p>
+    <w:p>
+      <w:pPr>
+        <w:pStyle w:val="Normal"/>
+        <w:rPr>
+          <w:sz w:val="24"/>
+          <w:szCs w:val="24"/>
+        </w:rPr>
+      </w:pPr>
+      <w:r>
+        <w:rPr>
+          <w:sz w:val="24"/>
+          <w:szCs w:val="24"/>
+        </w:rPr>
+      </w:r>
+    </w:p>
+    <w:p>
+      <w:pPr>
+        <w:pStyle w:val="Normal"/>
+        <w:rPr>
+          <w:sz w:val="24"/>
+          <w:szCs w:val="24"/>
+        </w:rPr>
+      </w:pPr>
+      <w:r>
+        <w:rPr>
+          <w:sz w:val="24"/>
+          <w:szCs w:val="24"/>
+        </w:rPr>
+        <w:t>Même si le code des modèles est de loin le plus compliqué de tous, nous avons quand même essayé de le garder suffisamment maintenable. Ainsi ce qui saute aux yeux c’est qu’une majorité des actions de ce</w:t>
+      </w:r>
+      <w:r>
+        <w:rPr>
+          <w:sz w:val="24"/>
+          <w:szCs w:val="24"/>
+        </w:rPr>
+        <w:t>s méthodes</w:t>
+      </w:r>
+      <w:r>
+        <w:rPr>
+          <w:sz w:val="24"/>
+          <w:szCs w:val="24"/>
+        </w:rPr>
+        <w:t xml:space="preserve"> consiste à appeler d’autres méthodes,</w:t>
+      </w:r>
+    </w:p>
+    <w:p>
+      <w:pPr>
+        <w:pStyle w:val="Normal"/>
+        <w:rPr>
+          <w:sz w:val="24"/>
+          <w:szCs w:val="24"/>
+        </w:rPr>
+      </w:pPr>
+      <w:r>
+        <w:rPr>
+          <w:sz w:val="24"/>
+          <w:szCs w:val="24"/>
+        </w:rPr>
+        <w:t>Cela est l’un des atouts de la programmation orienté objet, nous avons de nombreuses méthodes (une centaine), correctement catégorisées et qui, chacune, n’ont qu’un but précis et sont donc relativement simples.</w:t>
+      </w:r>
+    </w:p>
+    <w:p>
+      <w:pPr>
+        <w:pStyle w:val="Normal"/>
+        <w:rPr>
+          <w:sz w:val="24"/>
+          <w:szCs w:val="24"/>
+        </w:rPr>
+      </w:pPr>
+      <w:r>
+        <w:rPr>
+          <w:sz w:val="24"/>
+          <w:szCs w:val="24"/>
+        </w:rPr>
+      </w:r>
+    </w:p>
+    <w:p>
+      <w:pPr>
+        <w:pStyle w:val="Normal"/>
+        <w:rPr>
+          <w:sz w:val="24"/>
+          <w:szCs w:val="24"/>
+        </w:rPr>
+      </w:pPr>
+      <w:r>
+        <w:rPr>
+          <w:sz w:val="24"/>
+          <w:szCs w:val="24"/>
+        </w:rPr>
+        <w:t xml:space="preserve">Ici, le plus intéressant est sans doute le mot de passe, qui n’est pas stocké dans la base de données, à la place on stocke un « salage » de celui-ci ; c’est-à-dire qu’on va le crypter mais avant de faire cela on rajoute une chaîne de caractères avant celui rendant bien plus compliqué les attaques par collision. Ici, le « sel » est le slug du membre. </w:t>
+      </w:r>
+      <w:r>
+        <w:rPr>
+          <w:sz w:val="24"/>
+          <w:szCs w:val="24"/>
+        </w:rPr>
+        <w:t>Une sorte de pseudonyme nettoyé de caractères non-ASCII.</w:t>
       </w:r>
     </w:p>
     <w:p>
@@ -1102,7 +1311,7 @@
         <w:rPr>
           <w:color w:val="000000"/>
         </w:rPr>
-        <w:t>10</w:t>
+        <w:t>12</w:t>
       </w:r>
       <w:r>
         <w:rPr>
@@ -1115,20 +1324,26 @@
         <w:rPr>
           <w:color w:val="000000"/>
         </w:rPr>
-        <w:t xml:space="preserve"> slide :</w:t>
-      </w:r>
-    </w:p>
-    <w:p>
-      <w:pPr>
-        <w:pStyle w:val="Corpsdetexte"/>
-        <w:rPr>
-          <w:color w:val="000000"/>
-        </w:rPr>
-      </w:pPr>
-      <w:r>
-        <w:rPr>
-          <w:color w:val="000000"/>
-        </w:rPr>
+        <w:t xml:space="preserve"> et </w:t>
+      </w:r>
+      <w:r>
+        <w:rPr>
+          <w:color w:val="000000"/>
+        </w:rPr>
+        <w:t>13</w:t>
+      </w:r>
+      <w:r>
+        <w:rPr>
+          <w:color w:val="000000"/>
+          <w:vertAlign w:val="superscript"/>
+        </w:rPr>
+        <w:t xml:space="preserve">ème </w:t>
+      </w:r>
+      <w:r>
+        <w:rPr>
+          <w:color w:val="000000"/>
+        </w:rPr>
+        <w:t>slides :</w:t>
       </w:r>
     </w:p>
     <w:p>
@@ -1138,17 +1353,12 @@
           <w:tab w:val="left" w:pos="3703" w:leader="none"/>
         </w:tabs>
         <w:rPr>
-          <w:rFonts w:ascii="Calibri" w:hAnsi="Calibri"/>
-          <w:sz w:val="24"/>
-          <w:szCs w:val="24"/>
-        </w:rPr>
-      </w:pPr>
-      <w:r>
-        <w:rPr>
-          <w:sz w:val="24"/>
-          <w:szCs w:val="24"/>
-        </w:rPr>
-        <w:t>Nous observons maintenant les vues, c’est-à-dire ce qui va gérer l’affichage des informations.</w:t>
+          <w:sz w:val="20"/>
+          <w:szCs w:val="20"/>
+        </w:rPr>
+      </w:pPr>
+      <w:r>
+        <w:rPr/>
       </w:r>
     </w:p>
     <w:p>
@@ -1158,36 +1368,16 @@
           <w:tab w:val="left" w:pos="3703" w:leader="none"/>
         </w:tabs>
         <w:rPr>
-          <w:rFonts w:ascii="Calibri" w:hAnsi="Calibri"/>
-          <w:sz w:val="24"/>
-          <w:szCs w:val="24"/>
-        </w:rPr>
-      </w:pPr>
-      <w:r>
-        <w:rPr>
-          <w:sz w:val="24"/>
-          <w:szCs w:val="24"/>
-        </w:rPr>
-      </w:r>
-    </w:p>
-    <w:p>
-      <w:pPr>
-        <w:pStyle w:val="Titre"/>
-        <w:rPr/>
-      </w:pPr>
-      <w:r>
-        <w:rPr/>
-        <w:t>13</w:t>
-      </w:r>
-      <w:r>
-        <w:rPr>
-          <w:vertAlign w:val="superscript"/>
-        </w:rPr>
-        <w:t>ème</w:t>
-      </w:r>
-      <w:r>
-        <w:rPr/>
-        <w:t xml:space="preserve"> slide :</w:t>
+          <w:sz w:val="24"/>
+          <w:szCs w:val="24"/>
+        </w:rPr>
+      </w:pPr>
+      <w:r>
+        <w:rPr>
+          <w:sz w:val="24"/>
+          <w:szCs w:val="24"/>
+        </w:rPr>
+        <w:t>Finalement, on passe aux vues, ce que voit l’utilisateur final. Voici celle de la page de connexion, ne s’affichant que si les conditions nécessaires sont validées par le contrôleur évidemment,</w:t>
       </w:r>
     </w:p>
     <w:p>
@@ -1197,7 +1387,6 @@
           <w:tab w:val="left" w:pos="3703" w:leader="none"/>
         </w:tabs>
         <w:rPr>
-          <w:rFonts w:ascii="Calibri" w:hAnsi="Calibri"/>
           <w:sz w:val="24"/>
           <w:szCs w:val="24"/>
         </w:rPr>
@@ -1216,17 +1405,16 @@
           <w:tab w:val="left" w:pos="3703" w:leader="none"/>
         </w:tabs>
         <w:rPr>
-          <w:rFonts w:ascii="Calibri" w:hAnsi="Calibri"/>
-          <w:sz w:val="24"/>
-          <w:szCs w:val="24"/>
-        </w:rPr>
-      </w:pPr>
-      <w:r>
-        <w:rPr>
-          <w:sz w:val="24"/>
-          <w:szCs w:val="24"/>
-        </w:rPr>
-        <w:t>Dans ce tableau sont listés les différents systèmes présents dans le code mais que nous n’avons codé nous même :</w:t>
+          <w:sz w:val="24"/>
+          <w:szCs w:val="24"/>
+        </w:rPr>
+      </w:pPr>
+      <w:r>
+        <w:rPr>
+          <w:sz w:val="24"/>
+          <w:szCs w:val="24"/>
+        </w:rPr>
+        <w:t>Il s’agit d’une vue typique, le code contient uniquement du HTML et le PHP est réduit au strict appel de « echo ». Dans certains cas, des boucles ou conditions simples peuvent êtres utilisées mais jamais plus, le contrôleur ou les modèles doivent se charger d’avoir préparé les données pour la vue. La seule partie réellement intéressante de cette vue est cette variable $clauses appelée en permanence. Il s’agit en réalité d’un objet « Languages » (une autre de nos classes dans les méthodes) créée très tôt dans la vie du fichier maître et qui a une méthode extrêmement pratique nommée « get » qui permet d’appeler une chaîne de caractère dans la langue désirée en fonction de son identifiant ; ainsi l’identifiant « register » appellera « S’inscrire » en français et « Register » en anglais.</w:t>
       </w:r>
     </w:p>
     <w:p>
@@ -1246,7 +1434,30 @@
           <w:sz w:val="24"/>
           <w:szCs w:val="24"/>
         </w:rPr>
-        <w:t>- Nous avons utilisé du code externe pour le design du profil et celui du bloc de discussion. Même si le code ne vient pas de nous, il ne gérait que le design, il n’était pas fonctionnel.</w:t>
+      </w:r>
+    </w:p>
+    <w:p>
+      <w:pPr>
+        <w:pStyle w:val="Titre"/>
+        <w:rPr/>
+      </w:pPr>
+      <w:r>
+        <w:rPr/>
+        <w:t>1</w:t>
+      </w:r>
+      <w:r>
+        <w:rPr/>
+        <w:t>4</w:t>
+      </w:r>
+      <w:r>
+        <w:rPr>
+          <w:vertAlign w:val="superscript"/>
+        </w:rPr>
+        <w:t>ème</w:t>
+      </w:r>
+      <w:r>
+        <w:rPr/>
+        <w:t xml:space="preserve"> slide :</w:t>
       </w:r>
     </w:p>
     <w:p>
@@ -1271,6 +1482,65 @@
     <w:p>
       <w:pPr>
         <w:pStyle w:val="Normal"/>
+        <w:tabs>
+          <w:tab w:val="left" w:pos="3703" w:leader="none"/>
+        </w:tabs>
+        <w:rPr>
+          <w:rFonts w:ascii="Calibri" w:hAnsi="Calibri"/>
+          <w:sz w:val="24"/>
+          <w:szCs w:val="24"/>
+        </w:rPr>
+      </w:pPr>
+      <w:r>
+        <w:rPr>
+          <w:sz w:val="24"/>
+          <w:szCs w:val="24"/>
+        </w:rPr>
+        <w:t>Dans ce tableau sont listés les différents systèmes présents dans le code mais que nous n’avons codé nous même :</w:t>
+      </w:r>
+    </w:p>
+    <w:p>
+      <w:pPr>
+        <w:pStyle w:val="Normal"/>
+        <w:tabs>
+          <w:tab w:val="left" w:pos="3703" w:leader="none"/>
+        </w:tabs>
+        <w:rPr>
+          <w:rFonts w:ascii="Calibri" w:hAnsi="Calibri"/>
+          <w:sz w:val="24"/>
+          <w:szCs w:val="24"/>
+        </w:rPr>
+      </w:pPr>
+      <w:r>
+        <w:rPr>
+          <w:sz w:val="24"/>
+          <w:szCs w:val="24"/>
+        </w:rPr>
+        <w:t>- Nous avons utilisé du code externe pour le design du profil et celui du bloc de discussion. Même si le code ne vient pas de nous, il ne gérait que le design, il n’était pas fonctionnel.</w:t>
+      </w:r>
+    </w:p>
+    <w:p>
+      <w:pPr>
+        <w:pStyle w:val="Normal"/>
+        <w:tabs>
+          <w:tab w:val="left" w:pos="3703" w:leader="none"/>
+        </w:tabs>
+        <w:rPr>
+          <w:rFonts w:ascii="Calibri" w:hAnsi="Calibri"/>
+          <w:sz w:val="24"/>
+          <w:szCs w:val="24"/>
+        </w:rPr>
+      </w:pPr>
+      <w:r>
+        <w:rPr>
+          <w:sz w:val="24"/>
+          <w:szCs w:val="24"/>
+        </w:rPr>
+      </w:r>
+    </w:p>
+    <w:p>
+      <w:pPr>
+        <w:pStyle w:val="Normal"/>
         <w:rPr>
           <w:rFonts w:ascii="Calibri" w:hAnsi="Calibri"/>
           <w:sz w:val="24"/>
@@ -1425,7 +1695,14 @@
           <w:rFonts w:eastAsia="Times New Roman" w:cs="Times New Roman"/>
           <w:lang w:eastAsia="fr-FR"/>
         </w:rPr>
-        <w:t>14</w:t>
+        <w:t>1</w:t>
+      </w:r>
+      <w:r>
+        <w:rPr>
+          <w:rFonts w:eastAsia="Times New Roman" w:cs="Times New Roman"/>
+          <w:lang w:eastAsia="fr-FR"/>
+        </w:rPr>
+        <w:t>5</w:t>
       </w:r>
       <w:r>
         <w:rPr>

--- a/ISN Oral (Tao).docx
+++ b/ISN Oral (Tao).docx
@@ -531,18 +531,28 @@
     <w:p>
       <w:pPr>
         <w:pStyle w:val="Normal"/>
-        <w:rPr>
-          <w:rFonts w:ascii="Calibri" w:hAnsi="Calibri"/>
-          <w:sz w:val="24"/>
-          <w:szCs w:val="24"/>
-        </w:rPr>
-      </w:pPr>
-      <w:r>
-        <w:rPr>
-          <w:sz w:val="24"/>
-          <w:szCs w:val="24"/>
-        </w:rPr>
-        <w:t>Nous avons voulu répartir le travail de la manière la plus égale possible. Cependant il n’a pas été simple car nous ne partions pas avec les même connaissances.</w:t>
+        <w:rPr/>
+      </w:pPr>
+      <w:r>
+        <w:rPr>
+          <w:sz w:val="24"/>
+          <w:szCs w:val="24"/>
+        </w:rPr>
+        <w:t xml:space="preserve">Nous avons voulu répartir le travail de la manière la plus égale possible. Cependant </w:t>
+      </w:r>
+      <w:r>
+        <w:rPr>
+          <w:sz w:val="24"/>
+          <w:szCs w:val="24"/>
+        </w:rPr>
+        <w:t xml:space="preserve">ça </w:t>
+      </w:r>
+      <w:r>
+        <w:rPr>
+          <w:sz w:val="24"/>
+          <w:szCs w:val="24"/>
+        </w:rPr>
+        <w:t>n’a pas été simple car nous ne partions pas avec les même connaissances.</w:t>
       </w:r>
     </w:p>
     <w:p>
@@ -598,18 +608,35 @@
     <w:p>
       <w:pPr>
         <w:pStyle w:val="Normal"/>
-        <w:rPr>
-          <w:rFonts w:ascii="Calibri" w:hAnsi="Calibri"/>
-          <w:sz w:val="24"/>
-          <w:szCs w:val="24"/>
-        </w:rPr>
-      </w:pPr>
-      <w:r>
-        <w:rPr>
-          <w:sz w:val="24"/>
-          <w:szCs w:val="24"/>
-        </w:rPr>
-        <w:t>Malgré quelques retards ponctuels de quelques jours, nous avons tenu ce planning prévisionnel.</w:t>
+        <w:rPr/>
+      </w:pPr>
+      <w:r>
+        <w:rPr>
+          <w:sz w:val="24"/>
+          <w:szCs w:val="24"/>
+        </w:rPr>
+        <w:t>N</w:t>
+      </w:r>
+      <w:r>
+        <w:rPr>
+          <w:sz w:val="24"/>
+          <w:szCs w:val="24"/>
+        </w:rPr>
+        <w:t xml:space="preserve">ous avons </w:t>
+      </w:r>
+      <w:r>
+        <w:rPr>
+          <w:sz w:val="24"/>
+          <w:szCs w:val="24"/>
+        </w:rPr>
+        <w:t>globalement réussis à tenir</w:t>
+      </w:r>
+      <w:r>
+        <w:rPr>
+          <w:sz w:val="24"/>
+          <w:szCs w:val="24"/>
+        </w:rPr>
+        <w:t xml:space="preserve"> ce planning.</w:t>
       </w:r>
     </w:p>
     <w:p>
@@ -767,18 +794,14 @@
     <w:p>
       <w:pPr>
         <w:pStyle w:val="Normal"/>
-        <w:rPr>
-          <w:rFonts w:ascii="Calibri" w:hAnsi="Calibri"/>
-          <w:sz w:val="24"/>
-          <w:szCs w:val="24"/>
-        </w:rPr>
-      </w:pPr>
-      <w:r>
-        <w:rPr>
-          <w:sz w:val="24"/>
-          <w:szCs w:val="24"/>
-        </w:rPr>
-        <w:t>Pour finir vous pouvez modifier vos informations personnelles, y compris celles choisies lors de l’inscription.</w:t>
+        <w:rPr/>
+      </w:pPr>
+      <w:r>
+        <w:rPr>
+          <w:sz w:val="24"/>
+          <w:szCs w:val="24"/>
+        </w:rPr>
+        <w:t>Pour finir vous pouvez modifier vos informations personnelles.</w:t>
       </w:r>
     </w:p>
     <w:p>
@@ -981,22 +1004,20 @@
       </w:pPr>
       <w:r>
         <w:rPr>
-          <w:sz w:val="24"/>
-          <w:szCs w:val="24"/>
-        </w:rPr>
-      </w:r>
-    </w:p>
-    <w:p>
-      <w:pPr>
-        <w:pStyle w:val="Normal"/>
-        <w:rPr>
-          <w:color w:val="000000"/>
-        </w:rPr>
-      </w:pPr>
-      <w:r>
-        <w:rPr>
-          <w:sz w:val="24"/>
-          <w:szCs w:val="24"/>
+          <w:color w:val="000000"/>
+        </w:rPr>
+      </w:r>
+    </w:p>
+    <w:p>
+      <w:pPr>
+        <w:pStyle w:val="Normal"/>
+        <w:rPr>
+          <w:color w:val="000000"/>
+        </w:rPr>
+      </w:pPr>
+      <w:r>
+        <w:rPr>
+          <w:color w:val="000000"/>
         </w:rPr>
       </w:r>
     </w:p>
@@ -1026,8 +1047,7 @@
       </w:pPr>
       <w:r>
         <w:rPr>
-          <w:sz w:val="24"/>
-          <w:szCs w:val="24"/>
+          <w:color w:val="000000"/>
         </w:rPr>
       </w:r>
     </w:p>
@@ -1102,13 +1122,7 @@
         <w:rPr>
           <w:color w:val="000000"/>
         </w:rPr>
-        <w:t xml:space="preserve">, </w:t>
-      </w:r>
-      <w:r>
-        <w:rPr>
-          <w:color w:val="000000"/>
-        </w:rPr>
-        <w:t>10</w:t>
+        <w:t>, 10</w:t>
       </w:r>
       <w:r>
         <w:rPr>
@@ -1134,102 +1148,67 @@
         <w:rPr>
           <w:color w:val="000000"/>
         </w:rPr>
-        <w:t xml:space="preserve"> s</w:t>
-      </w:r>
-      <w:r>
-        <w:rPr>
-          <w:color w:val="000000"/>
-        </w:rPr>
-        <w:t>lide</w:t>
-      </w:r>
-      <w:r>
-        <w:rPr>
-          <w:color w:val="000000"/>
-        </w:rPr>
-        <w:t>s</w:t>
-      </w:r>
-      <w:r>
-        <w:rPr>
-          <w:color w:val="000000"/>
-        </w:rPr>
-        <w:t> :</w:t>
-      </w:r>
-    </w:p>
-    <w:p>
-      <w:pPr>
-        <w:pStyle w:val="Normal"/>
-        <w:rPr>
-          <w:rFonts w:ascii="Calibri" w:hAnsi="Calibri"/>
-          <w:sz w:val="24"/>
-          <w:szCs w:val="24"/>
-        </w:rPr>
-      </w:pPr>
-      <w:r>
-        <w:rPr>
-          <w:sz w:val="24"/>
-          <w:szCs w:val="24"/>
-        </w:rPr>
-      </w:r>
-    </w:p>
-    <w:p>
-      <w:pPr>
-        <w:pStyle w:val="Normal"/>
-        <w:rPr>
-          <w:sz w:val="24"/>
-          <w:szCs w:val="24"/>
-        </w:rPr>
-      </w:pPr>
-      <w:r>
-        <w:rPr>
-          <w:sz w:val="24"/>
-          <w:szCs w:val="24"/>
-        </w:rPr>
-        <w:t>Ensuite, le modèle, qui fait le lien entre la base de données et l’utilisateur et vice-versa. Voici, celui de l’inscription :</w:t>
-      </w:r>
-    </w:p>
-    <w:p>
-      <w:pPr>
-        <w:pStyle w:val="Normal"/>
-        <w:rPr>
-          <w:sz w:val="24"/>
-          <w:szCs w:val="24"/>
-        </w:rPr>
-      </w:pPr>
-      <w:r>
-        <w:rPr>
-          <w:sz w:val="24"/>
-          <w:szCs w:val="24"/>
-        </w:rPr>
-      </w:r>
-    </w:p>
-    <w:p>
-      <w:pPr>
-        <w:pStyle w:val="Normal"/>
-        <w:rPr>
-          <w:sz w:val="24"/>
-          <w:szCs w:val="24"/>
-        </w:rPr>
-      </w:pPr>
-      <w:r>
-        <w:rPr>
-          <w:sz w:val="24"/>
-          <w:szCs w:val="24"/>
-        </w:rPr>
-        <w:t>Même si le code des modèles est de loin le plus compliqué de tous, nous avons quand même essayé de le garder suffisamment maintenable. Ainsi ce qui saute aux yeux c’est qu’une majorité des actions de ce</w:t>
-      </w:r>
-      <w:r>
-        <w:rPr>
-          <w:sz w:val="24"/>
-          <w:szCs w:val="24"/>
-        </w:rPr>
-        <w:t>s méthodes</w:t>
-      </w:r>
-      <w:r>
-        <w:rPr>
-          <w:sz w:val="24"/>
-          <w:szCs w:val="24"/>
-        </w:rPr>
-        <w:t xml:space="preserve"> consiste à appeler d’autres méthodes,</w:t>
+        <w:t xml:space="preserve"> slides :</w:t>
+      </w:r>
+    </w:p>
+    <w:p>
+      <w:pPr>
+        <w:pStyle w:val="Normal"/>
+        <w:rPr>
+          <w:rFonts w:ascii="Calibri" w:hAnsi="Calibri"/>
+          <w:sz w:val="24"/>
+          <w:szCs w:val="24"/>
+        </w:rPr>
+      </w:pPr>
+      <w:r>
+        <w:rPr>
+          <w:sz w:val="24"/>
+          <w:szCs w:val="24"/>
+        </w:rPr>
+      </w:r>
+    </w:p>
+    <w:p>
+      <w:pPr>
+        <w:pStyle w:val="Normal"/>
+        <w:rPr/>
+      </w:pPr>
+      <w:r>
+        <w:rPr>
+          <w:sz w:val="24"/>
+          <w:szCs w:val="24"/>
+        </w:rPr>
+        <w:t>Ensuite, le modèle, qui fait le lien entre la base de données et l’utilisateur et vice-versa.</w:t>
+      </w:r>
+    </w:p>
+    <w:p>
+      <w:pPr>
+        <w:pStyle w:val="Normal"/>
+        <w:rPr>
+          <w:sz w:val="24"/>
+          <w:szCs w:val="24"/>
+        </w:rPr>
+      </w:pPr>
+      <w:r>
+        <w:rPr>
+          <w:sz w:val="24"/>
+          <w:szCs w:val="24"/>
+        </w:rPr>
+      </w:r>
+    </w:p>
+    <w:p>
+      <w:pPr>
+        <w:pStyle w:val="Normal"/>
+        <w:rPr>
+          <w:sz w:val="24"/>
+          <w:szCs w:val="24"/>
+        </w:rPr>
+      </w:pPr>
+      <w:r>
+        <w:rPr>
+          <w:sz w:val="24"/>
+          <w:szCs w:val="24"/>
+        </w:rPr>
+        <w:t>Même si le code des modèles est de loin le plus compliqué de tous, nous avons quand même essayé de le garder suffisamment maintenable. Ainsi ce qui saute aux yeux c’est qu’une majorité des actions de ces méthodes consiste à appeler d’autres méthodes,</w:t>
       </w:r>
     </w:p>
     <w:p>
@@ -1276,14 +1255,7 @@
           <w:sz w:val="24"/>
           <w:szCs w:val="24"/>
         </w:rPr>
-        <w:t xml:space="preserve">Ici, le plus intéressant est sans doute le mot de passe, qui n’est pas stocké dans la base de données, à la place on stocke un « salage » de celui-ci ; c’est-à-dire qu’on va le crypter mais avant de faire cela on rajoute une chaîne de caractères avant celui rendant bien plus compliqué les attaques par collision. Ici, le « sel » est le slug du membre. </w:t>
-      </w:r>
-      <w:r>
-        <w:rPr>
-          <w:sz w:val="24"/>
-          <w:szCs w:val="24"/>
-        </w:rPr>
-        <w:t>Une sorte de pseudonyme nettoyé de caractères non-ASCII.</w:t>
+        <w:t>Ici, le plus intéressant est sans doute le mot de passe, qui n’est pas stocké dans la base de données, à la place on stocke un « salage » de celui-ci ; c’est-à-dire qu’on va le crypter mais avant de faire cela on rajoute une chaîne de caractères avant celui rendant bien plus compliqué les attaques par collision. Ici, le « sel » est le slug du membre. Une sorte de pseudonyme nettoyé de caractères non-ASCII.</w:t>
       </w:r>
     </w:p>
     <w:p>
@@ -1324,13 +1296,7 @@
         <w:rPr>
           <w:color w:val="000000"/>
         </w:rPr>
-        <w:t xml:space="preserve"> et </w:t>
-      </w:r>
-      <w:r>
-        <w:rPr>
-          <w:color w:val="000000"/>
-        </w:rPr>
-        <w:t>13</w:t>
+        <w:t xml:space="preserve"> et 13</w:t>
       </w:r>
       <w:r>
         <w:rPr>
@@ -1358,7 +1324,10 @@
         </w:rPr>
       </w:pPr>
       <w:r>
-        <w:rPr/>
+        <w:rPr>
+          <w:sz w:val="20"/>
+          <w:szCs w:val="20"/>
+        </w:rPr>
       </w:r>
     </w:p>
     <w:p>
@@ -1404,17 +1373,14 @@
         <w:tabs>
           <w:tab w:val="left" w:pos="3703" w:leader="none"/>
         </w:tabs>
-        <w:rPr>
-          <w:sz w:val="24"/>
-          <w:szCs w:val="24"/>
-        </w:rPr>
-      </w:pPr>
-      <w:r>
-        <w:rPr>
-          <w:sz w:val="24"/>
-          <w:szCs w:val="24"/>
-        </w:rPr>
-        <w:t>Il s’agit d’une vue typique, le code contient uniquement du HTML et le PHP est réduit au strict appel de « echo ». Dans certains cas, des boucles ou conditions simples peuvent êtres utilisées mais jamais plus, le contrôleur ou les modèles doivent se charger d’avoir préparé les données pour la vue. La seule partie réellement intéressante de cette vue est cette variable $clauses appelée en permanence. Il s’agit en réalité d’un objet « Languages » (une autre de nos classes dans les méthodes) créée très tôt dans la vie du fichier maître et qui a une méthode extrêmement pratique nommée « get » qui permet d’appeler une chaîne de caractère dans la langue désirée en fonction de son identifiant ; ainsi l’identifiant « register » appellera « S’inscrire » en français et « Register » en anglais.</w:t>
+        <w:rPr/>
+      </w:pPr>
+      <w:r>
+        <w:rPr>
+          <w:sz w:val="24"/>
+          <w:szCs w:val="24"/>
+        </w:rPr>
+        <w:t>Il s’agit d’une vue typique, le code contient uniquement du HTML et le PHP est réduit au strict appel de « echo ». Dans certains cas, des boucles ou conditions simples peuvent êtres utilisées mais jamais plus, le contrôleur ou les modèles doivent se charger d’avoir préparé les données pour la vue.</w:t>
       </w:r>
     </w:p>
     <w:p>
@@ -1443,11 +1409,7 @@
       </w:pPr>
       <w:r>
         <w:rPr/>
-        <w:t>1</w:t>
-      </w:r>
-      <w:r>
-        <w:rPr/>
-        <w:t>4</w:t>
+        <w:t>14</w:t>
       </w:r>
       <w:r>
         <w:rPr>
@@ -1695,14 +1657,7 @@
           <w:rFonts w:eastAsia="Times New Roman" w:cs="Times New Roman"/>
           <w:lang w:eastAsia="fr-FR"/>
         </w:rPr>
-        <w:t>1</w:t>
-      </w:r>
-      <w:r>
-        <w:rPr>
-          <w:rFonts w:eastAsia="Times New Roman" w:cs="Times New Roman"/>
-          <w:lang w:eastAsia="fr-FR"/>
-        </w:rPr>
-        <w:t>5</w:t>
+        <w:t>15</w:t>
       </w:r>
       <w:r>
         <w:rPr>
